--- a/doc/report document.docx
+++ b/doc/report document.docx
@@ -205,29 +205,7 @@
           <w:szCs w:val="24"/>
           <w:lang w:val="en-US" w:eastAsia="zh-CN" w:bidi="ar-SA"/>
         </w:rPr>
-        <w:t>接着配置好minet和miro下的server.conf文件 把对应ip填</w:t>
-      </w:r>
-      <w:bookmarkStart w:id="0" w:name="_GoBack"/>
-      <w:r>
-        <w:rPr>
-          <w:rFonts w:ascii="宋体" w:hAnsi="宋体" w:eastAsia="宋体" w:cs="宋体"/>
-          <w:kern w:val="0"/>
-          <w:sz w:val="24"/>
-          <w:szCs w:val="24"/>
-          <w:lang w:val="en-US" w:eastAsia="zh-CN" w:bidi="ar-SA"/>
-        </w:rPr>
-        <w:t>进</w:t>
-      </w:r>
-      <w:bookmarkEnd w:id="0"/>
-      <w:r>
-        <w:rPr>
-          <w:rFonts w:ascii="宋体" w:hAnsi="宋体" w:eastAsia="宋体" w:cs="宋体"/>
-          <w:kern w:val="0"/>
-          <w:sz w:val="24"/>
-          <w:szCs w:val="24"/>
-          <w:lang w:val="en-US" w:eastAsia="zh-CN" w:bidi="ar-SA"/>
-        </w:rPr>
-        <w:t xml:space="preserve">这个文件（端口可以不用改 保持一致就行 会自动寻找可用端口） </w:t>
+        <w:t xml:space="preserve">接着配置好minet和miro下的server.conf文件 把对应ip填进这个文件（端口可以不用改 保持一致就行 会自动寻找可用端口） </w:t>
       </w:r>
     </w:p>
     <w:p>
@@ -330,6 +308,405 @@
           <w:szCs w:val="24"/>
         </w:rPr>
       </w:pPr>
+    </w:p>
+    <w:p>
+      <w:pPr>
+        <w:rPr>
+          <w:sz w:val="24"/>
+          <w:szCs w:val="24"/>
+        </w:rPr>
+      </w:pPr>
+      <w:r>
+        <w:rPr>
+          <w:sz w:val="24"/>
+          <w:szCs w:val="24"/>
+        </w:rPr>
+        <w:t>亮点与重点：</w:t>
+      </w:r>
+    </w:p>
+    <w:p>
+      <w:pPr>
+        <w:rPr>
+          <w:sz w:val="24"/>
+          <w:szCs w:val="24"/>
+        </w:rPr>
+      </w:pPr>
+      <w:r>
+        <w:rPr>
+          <w:sz w:val="24"/>
+          <w:szCs w:val="24"/>
+        </w:rPr>
+        <w:t>登录与注册功能</w:t>
+      </w:r>
+    </w:p>
+    <w:p>
+      <w:pPr>
+        <w:rPr>
+          <w:sz w:val="24"/>
+          <w:szCs w:val="24"/>
+        </w:rPr>
+      </w:pPr>
+      <w:r>
+        <w:rPr>
+          <w:sz w:val="24"/>
+          <w:szCs w:val="24"/>
+        </w:rPr>
+        <w:t>使用json进行数据交互</w:t>
+      </w:r>
+      <w:bookmarkStart w:id="0" w:name="_GoBack"/>
+      <w:bookmarkEnd w:id="0"/>
+    </w:p>
+    <w:p>
+      <w:pPr>
+        <w:rPr>
+          <w:sz w:val="24"/>
+          <w:szCs w:val="24"/>
+        </w:rPr>
+      </w:pPr>
+      <w:r>
+        <w:rPr>
+          <w:sz w:val="24"/>
+          <w:szCs w:val="24"/>
+        </w:rPr>
+        <w:t>支持图片发送（群发，P2P）</w:t>
+      </w:r>
+    </w:p>
+    <w:p>
+      <w:pPr>
+        <w:rPr>
+          <w:sz w:val="24"/>
+          <w:szCs w:val="24"/>
+        </w:rPr>
+      </w:pPr>
+      <w:r>
+        <w:rPr>
+          <w:sz w:val="24"/>
+          <w:szCs w:val="24"/>
+        </w:rPr>
+        <w:t>支持文件传输</w:t>
+      </w:r>
+      <w:r>
+        <w:rPr>
+          <w:sz w:val="24"/>
+          <w:szCs w:val="24"/>
+        </w:rPr>
+        <w:t>（群发，P2P）</w:t>
+      </w:r>
+    </w:p>
+    <w:p>
+      <w:pPr>
+        <w:rPr>
+          <w:sz w:val="24"/>
+          <w:szCs w:val="24"/>
+        </w:rPr>
+      </w:pPr>
+      <w:r>
+        <w:rPr>
+          <w:sz w:val="24"/>
+          <w:szCs w:val="24"/>
+        </w:rPr>
+        <w:t>美观的界面</w:t>
+      </w:r>
+    </w:p>
+    <w:p>
+      <w:pPr>
+        <w:rPr>
+          <w:sz w:val="24"/>
+          <w:szCs w:val="24"/>
+        </w:rPr>
+      </w:pPr>
+      <w:r>
+        <w:rPr>
+          <w:sz w:val="24"/>
+          <w:szCs w:val="24"/>
+        </w:rPr>
+        <w:t>界面可以自定义（更换背景，调整字体大小）</w:t>
+      </w:r>
+    </w:p>
+    <w:p>
+      <w:pPr>
+        <w:rPr>
+          <w:sz w:val="24"/>
+          <w:szCs w:val="24"/>
+        </w:rPr>
+      </w:pPr>
+      <w:r>
+        <w:rPr>
+          <w:sz w:val="24"/>
+          <w:szCs w:val="24"/>
+        </w:rPr>
+        <w:t xml:space="preserve">使用github进行版本控制 </w:t>
+      </w:r>
+    </w:p>
+    <w:p>
+      <w:pPr>
+        <w:rPr>
+          <w:sz w:val="24"/>
+          <w:szCs w:val="24"/>
+        </w:rPr>
+      </w:pPr>
+      <w:r>
+        <w:rPr>
+          <w:rFonts w:hint="default"/>
+          <w:sz w:val="24"/>
+          <w:szCs w:val="24"/>
+        </w:rPr>
+        <w:t>(</w:t>
+      </w:r>
+      <w:r>
+        <w:rPr>
+          <w:rFonts w:hint="eastAsia"/>
+          <w:sz w:val="24"/>
+          <w:szCs w:val="24"/>
+        </w:rPr>
+        <w:t>https://github.com/BillBillBillBill/MINET-AND-MIRO</w:t>
+      </w:r>
+      <w:r>
+        <w:rPr>
+          <w:rFonts w:hint="default"/>
+          <w:sz w:val="24"/>
+          <w:szCs w:val="24"/>
+        </w:rPr>
+        <w:t>)</w:t>
+      </w:r>
+      <w:r>
+        <w:rPr>
+          <w:sz w:val="24"/>
+          <w:szCs w:val="24"/>
+        </w:rPr>
+        <w:t>：</w:t>
+      </w:r>
+    </w:p>
+    <w:p>
+      <w:pPr>
+        <w:rPr>
+          <w:sz w:val="24"/>
+          <w:szCs w:val="24"/>
+        </w:rPr>
+      </w:pPr>
+      <w:r>
+        <w:rPr>
+          <w:rFonts w:eastAsia="宋体"/>
+          <w:kern w:val="2"/>
+          <w:sz w:val="21"/>
+          <w:lang w:val="en-US" w:eastAsia="zh-CN"/>
+        </w:rPr>
+        <w:pict>
+          <v:shape id="图片 4" o:spid="_x0000_s1026" type="#_x0000_t75" style="height:302.6pt;width:414.75pt;rotation:0f;" o:ole="f" fillcolor="#FFFFFF" filled="f" o:preferrelative="t" stroked="f" coordorigin="0,0" coordsize="21600,21600">
+            <v:fill on="f" color2="#FFFFFF" focus="0%"/>
+            <v:imagedata gain="65536f" blacklevel="0f" gamma="0" o:title="" r:id="rId5"/>
+            <o:lock v:ext="edit" position="f" selection="f" grouping="f" rotation="f" cropping="f" text="f" aspectratio="t"/>
+            <w10:wrap type="none"/>
+            <w10:anchorlock/>
+          </v:shape>
+        </w:pict>
+      </w:r>
+    </w:p>
+    <w:p>
+      <w:pPr>
+        <w:rPr>
+          <w:sz w:val="24"/>
+          <w:szCs w:val="24"/>
+        </w:rPr>
+      </w:pPr>
+      <w:r>
+        <w:rPr>
+          <w:sz w:val="24"/>
+          <w:szCs w:val="24"/>
+        </w:rPr>
+        <w:t>运用了部分设计模式：</w:t>
+      </w:r>
+    </w:p>
+    <w:p>
+      <w:pPr>
+        <w:rPr>
+          <w:sz w:val="24"/>
+          <w:szCs w:val="24"/>
+        </w:rPr>
+      </w:pPr>
+      <w:r>
+        <w:rPr>
+          <w:sz w:val="24"/>
+          <w:szCs w:val="24"/>
+        </w:rPr>
+        <w:t>装饰模式</w:t>
+      </w:r>
+    </w:p>
+    <w:p>
+      <w:pPr>
+        <w:rPr>
+          <w:sz w:val="24"/>
+          <w:szCs w:val="24"/>
+        </w:rPr>
+      </w:pPr>
+      <w:r>
+        <w:rPr>
+          <w:rFonts w:eastAsia="宋体"/>
+          <w:kern w:val="2"/>
+          <w:sz w:val="21"/>
+          <w:lang w:val="en-US" w:eastAsia="zh-CN"/>
+        </w:rPr>
+        <w:pict>
+          <v:shape id="图片 1" o:spid="_x0000_s1027" type="#_x0000_t75" style="height:120.8pt;width:414.75pt;rotation:0f;" o:ole="f" fillcolor="#FFFFFF" filled="f" o:preferrelative="t" stroked="f" coordorigin="0,0" coordsize="21600,21600">
+            <v:fill on="f" color2="#FFFFFF" focus="0%"/>
+            <v:imagedata gain="65536f" blacklevel="0f" gamma="0" o:title="" r:id="rId6"/>
+            <o:lock v:ext="edit" position="f" selection="f" grouping="f" rotation="f" cropping="f" text="f" aspectratio="t"/>
+            <w10:wrap type="none"/>
+            <w10:anchorlock/>
+          </v:shape>
+        </w:pict>
+      </w:r>
+    </w:p>
+    <w:p>
+      <w:pPr>
+        <w:rPr>
+          <w:sz w:val="24"/>
+          <w:szCs w:val="24"/>
+        </w:rPr>
+      </w:pPr>
+      <w:r>
+        <w:rPr>
+          <w:sz w:val="24"/>
+          <w:szCs w:val="24"/>
+        </w:rPr>
+        <w:t>共享模式</w:t>
+      </w:r>
+    </w:p>
+    <w:p>
+      <w:pPr>
+        <w:rPr>
+          <w:sz w:val="24"/>
+          <w:szCs w:val="24"/>
+        </w:rPr>
+      </w:pPr>
+      <w:r>
+        <w:rPr>
+          <w:rFonts w:eastAsia="宋体"/>
+          <w:kern w:val="2"/>
+          <w:sz w:val="21"/>
+          <w:lang w:val="en-US" w:eastAsia="zh-CN"/>
+        </w:rPr>
+        <w:pict>
+          <v:shape id="图片 2" o:spid="_x0000_s1028" type="#_x0000_t75" style="height:56.25pt;width:342.7pt;rotation:0f;" o:ole="f" fillcolor="#FFFFFF" filled="f" o:preferrelative="t" stroked="f" coordorigin="0,0" coordsize="21600,21600">
+            <v:fill on="f" color2="#FFFFFF" focus="0%"/>
+            <v:imagedata gain="65536f" blacklevel="0f" gamma="0" o:title="" r:id="rId7"/>
+            <o:lock v:ext="edit" position="f" selection="f" grouping="f" rotation="f" cropping="f" text="f" aspectratio="t"/>
+            <w10:wrap type="none"/>
+            <w10:anchorlock/>
+          </v:shape>
+        </w:pict>
+      </w:r>
+    </w:p>
+    <w:p>
+      <w:pPr>
+        <w:rPr>
+          <w:sz w:val="24"/>
+          <w:szCs w:val="24"/>
+        </w:rPr>
+      </w:pPr>
+      <w:r>
+        <w:rPr>
+          <w:sz w:val="24"/>
+          <w:szCs w:val="24"/>
+        </w:rPr>
+        <w:t>命令模式</w:t>
+      </w:r>
+    </w:p>
+    <w:p>
+      <w:pPr>
+        <w:rPr>
+          <w:sz w:val="24"/>
+          <w:szCs w:val="24"/>
+        </w:rPr>
+      </w:pPr>
+      <w:r>
+        <w:rPr>
+          <w:rFonts w:eastAsia="宋体"/>
+          <w:kern w:val="2"/>
+          <w:sz w:val="21"/>
+          <w:lang w:val="en-US" w:eastAsia="zh-CN"/>
+        </w:rPr>
+        <w:pict>
+          <v:shape id="图片 3" o:spid="_x0000_s1029" type="#_x0000_t75" style="height:241.55pt;width:414.95pt;rotation:0f;" o:ole="f" fillcolor="#FFFFFF" filled="f" o:preferrelative="t" stroked="f" coordorigin="0,0" coordsize="21600,21600">
+            <v:fill on="f" color2="#FFFFFF" focus="0%"/>
+            <v:imagedata gain="65536f" blacklevel="0f" gamma="0" o:title="" r:id="rId8"/>
+            <o:lock v:ext="edit" position="f" selection="f" grouping="f" rotation="f" cropping="f" text="f" aspectratio="t"/>
+            <w10:wrap type="none"/>
+            <w10:anchorlock/>
+          </v:shape>
+        </w:pict>
+      </w:r>
+    </w:p>
+    <w:p>
+      <w:pPr>
+        <w:rPr>
+          <w:sz w:val="24"/>
+          <w:szCs w:val="24"/>
+        </w:rPr>
+      </w:pPr>
+    </w:p>
+    <w:p>
+      <w:pPr>
+        <w:rPr>
+          <w:sz w:val="24"/>
+          <w:szCs w:val="24"/>
+        </w:rPr>
+      </w:pPr>
+    </w:p>
+    <w:p>
+      <w:pPr>
+        <w:rPr>
+          <w:sz w:val="24"/>
+          <w:szCs w:val="24"/>
+        </w:rPr>
+      </w:pPr>
+      <w:r>
+        <w:rPr>
+          <w:sz w:val="24"/>
+          <w:szCs w:val="24"/>
+        </w:rPr>
+        <w:t>项目管理：github</w:t>
+      </w:r>
+    </w:p>
+    <w:p>
+      <w:pPr>
+        <w:rPr>
+          <w:sz w:val="24"/>
+          <w:szCs w:val="24"/>
+        </w:rPr>
+      </w:pPr>
+      <w:r>
+        <w:rPr>
+          <w:rFonts w:eastAsia="宋体"/>
+          <w:kern w:val="2"/>
+          <w:sz w:val="21"/>
+          <w:lang w:val="en-US" w:eastAsia="zh-CN"/>
+        </w:rPr>
+        <w:pict>
+          <v:shape id="图片 5" o:spid="_x0000_s1030" type="#_x0000_t75" style="height:307.95pt;width:414.35pt;rotation:0f;" o:ole="f" fillcolor="#FFFFFF" filled="f" o:preferrelative="t" stroked="f" coordorigin="0,0" coordsize="21600,21600">
+            <v:fill on="f" color2="#FFFFFF" focus="0%"/>
+            <v:imagedata gain="65536f" blacklevel="0f" gamma="0" o:title="" r:id="rId9"/>
+            <o:lock v:ext="edit" position="f" selection="f" grouping="f" rotation="f" cropping="f" text="f" aspectratio="t"/>
+            <w10:wrap type="none"/>
+            <w10:anchorlock/>
+          </v:shape>
+        </w:pict>
+      </w:r>
+    </w:p>
+    <w:p>
+      <w:pPr>
+        <w:rPr>
+          <w:sz w:val="24"/>
+          <w:szCs w:val="24"/>
+        </w:rPr>
+      </w:pPr>
+      <w:r>
+        <w:rPr>
+          <w:sz w:val="24"/>
+          <w:szCs w:val="24"/>
+        </w:rPr>
+        <w:t>在这再贴些对话</w:t>
+      </w:r>
     </w:p>
     <w:sectPr>
       <w:pgSz w:w="11906" w:h="16838"/>
